--- a/Artefatos/08.Analise das Causas Raizes.docx
+++ b/Artefatos/08.Analise das Causas Raizes.docx
@@ -1,6 +1,6 @@
 
 <file path=word/document.xml><?xml version="1.0" encoding="utf-8"?>
-<w:document xmlns:wpc="http://schemas.microsoft.com/office/word/2010/wordprocessingCanvas" xmlns:cx="http://schemas.microsoft.com/office/drawing/2014/chartex" xmlns:cx1="http://schemas.microsoft.com/office/drawing/2015/9/8/chartex" xmlns:cx2="http://schemas.microsoft.com/office/drawing/2015/10/21/chartex" xmlns:cx3="http://schemas.microsoft.com/office/drawing/2016/5/9/chartex" xmlns:cx4="http://schemas.microsoft.com/office/drawing/2016/5/10/chartex" xmlns:cx5="http://schemas.microsoft.com/office/drawing/2016/5/11/chartex" xmlns:cx6="http://schemas.microsoft.com/office/drawing/2016/5/12/chartex" xmlns:cx7="http://schemas.microsoft.com/office/drawing/2016/5/13/chartex" xmlns:cx8="http://schemas.microsoft.com/office/drawing/2016/5/14/chartex" xmlns:mc="http://schemas.openxmlformats.org/markup-compatibility/2006" xmlns:aink="http://schemas.microsoft.com/office/drawing/2016/ink" xmlns:am3d="http://schemas.microsoft.com/office/drawing/2017/model3d" xmlns:o="urn:schemas-microsoft-com:office:office" xmlns:r="http://schemas.openxmlformats.org/officeDocument/2006/relationships" xmlns:m="http://schemas.openxmlformats.org/officeDocument/2006/math" xmlns:v="urn:schemas-microsoft-com:vml" xmlns:wp14="http://schemas.microsoft.com/office/word/2010/wordprocessingDrawing" xmlns:wp="http://schemas.openxmlformats.org/drawingml/2006/wordprocessingDrawing" xmlns:w10="urn:schemas-microsoft-com:office:word" xmlns:w="http://schemas.openxmlformats.org/wordprocessingml/2006/main" xmlns:w14="http://schemas.microsoft.com/office/word/2010/wordml" xmlns:w15="http://schemas.microsoft.com/office/word/2012/wordml" xmlns:w16cid="http://schemas.microsoft.com/office/word/2016/wordml/cid" xmlns:w16se="http://schemas.microsoft.com/office/word/2015/wordml/symex" xmlns:wpg="http://schemas.microsoft.com/office/word/2010/wordprocessingGroup" xmlns:wpi="http://schemas.microsoft.com/office/word/2010/wordprocessingInk" xmlns:wne="http://schemas.microsoft.com/office/word/2006/wordml" xmlns:wps="http://schemas.microsoft.com/office/word/2010/wordprocessingShape" mc:Ignorable="w14 w15 w16se w16cid wp14">
+<w:document xmlns:wpc="http://schemas.microsoft.com/office/word/2010/wordprocessingCanvas" xmlns:mc="http://schemas.openxmlformats.org/markup-compatibility/2006" xmlns:o="urn:schemas-microsoft-com:office:office" xmlns:r="http://schemas.openxmlformats.org/officeDocument/2006/relationships" xmlns:m="http://schemas.openxmlformats.org/officeDocument/2006/math" xmlns:v="urn:schemas-microsoft-com:vml" xmlns:wp14="http://schemas.microsoft.com/office/word/2010/wordprocessingDrawing" xmlns:wp="http://schemas.openxmlformats.org/drawingml/2006/wordprocessingDrawing" xmlns:w10="urn:schemas-microsoft-com:office:word" xmlns:w="http://schemas.openxmlformats.org/wordprocessingml/2006/main" xmlns:w14="http://schemas.microsoft.com/office/word/2010/wordml" xmlns:w15="http://schemas.microsoft.com/office/word/2012/wordml" xmlns:wpg="http://schemas.microsoft.com/office/word/2010/wordprocessingGroup" xmlns:wpi="http://schemas.microsoft.com/office/word/2010/wordprocessingInk" xmlns:wne="http://schemas.microsoft.com/office/word/2006/wordml" xmlns:wps="http://schemas.microsoft.com/office/word/2010/wordprocessingShape" mc:Ignorable="w14 w15 wp14">
   <w:body>
     <w:p>
       <w:pPr>
@@ -28,6 +28,7 @@
         <w:rPr>
           <w:rFonts w:ascii="Arial" w:hAnsi="Arial" w:cs="Arial"/>
           <w:noProof/>
+          <w:lang w:eastAsia="pt-BR"/>
         </w:rPr>
         <mc:AlternateContent>
           <mc:Choice Requires="wps">
@@ -88,7 +89,7 @@
               </wp:anchor>
             </w:drawing>
           </mc:Choice>
-          <mc:Fallback>
+          <mc:Fallback xmlns:w16se="http://schemas.microsoft.com/office/word/2015/wordml/symex" xmlns:w16cid="http://schemas.microsoft.com/office/word/2016/wordml/cid" xmlns:am3d="http://schemas.microsoft.com/office/drawing/2017/model3d" xmlns:aink="http://schemas.microsoft.com/office/drawing/2016/ink" xmlns:cx8="http://schemas.microsoft.com/office/drawing/2016/5/14/chartex" xmlns:cx7="http://schemas.microsoft.com/office/drawing/2016/5/13/chartex" xmlns:cx6="http://schemas.microsoft.com/office/drawing/2016/5/12/chartex" xmlns:cx5="http://schemas.microsoft.com/office/drawing/2016/5/11/chartex" xmlns:cx4="http://schemas.microsoft.com/office/drawing/2016/5/10/chartex" xmlns:cx3="http://schemas.microsoft.com/office/drawing/2016/5/9/chartex" xmlns:cx2="http://schemas.microsoft.com/office/drawing/2015/10/21/chartex" xmlns:cx1="http://schemas.microsoft.com/office/drawing/2015/9/8/chartex" xmlns:cx="http://schemas.microsoft.com/office/drawing/2014/chartex">
             <w:pict>
               <v:shapetype w14:anchorId="729BEA4B" id="_x0000_t32" coordsize="21600,21600" o:spt="32" o:oned="t" path="m,l21600,21600e" filled="f">
                 <v:path arrowok="t" fillok="f" o:connecttype="none"/>
@@ -105,84 +106,12 @@
         <w:rPr>
           <w:rFonts w:ascii="Arial" w:hAnsi="Arial" w:cs="Arial"/>
           <w:noProof/>
+          <w:lang w:eastAsia="pt-BR"/>
         </w:rPr>
         <mc:AlternateContent>
           <mc:Choice Requires="wps">
             <w:drawing>
-              <wp:anchor distT="0" distB="0" distL="114300" distR="114300" simplePos="0" relativeHeight="251668480" behindDoc="0" locked="0" layoutInCell="1" allowOverlap="1">
-                <wp:simplePos x="0" y="0"/>
-                <wp:positionH relativeFrom="column">
-                  <wp:posOffset>662941</wp:posOffset>
-                </wp:positionH>
-                <wp:positionV relativeFrom="paragraph">
-                  <wp:posOffset>2682875</wp:posOffset>
-                </wp:positionV>
-                <wp:extent cx="1276350" cy="1047750"/>
-                <wp:effectExtent l="0" t="38100" r="57150" b="19050"/>
-                <wp:wrapNone/>
-                <wp:docPr id="17" name="Conector de Seta Reta 17"/>
-                <wp:cNvGraphicFramePr/>
-                <a:graphic xmlns:a="http://schemas.openxmlformats.org/drawingml/2006/main">
-                  <a:graphicData uri="http://schemas.microsoft.com/office/word/2010/wordprocessingShape">
-                    <wps:wsp>
-                      <wps:cNvCnPr/>
-                      <wps:spPr>
-                        <a:xfrm flipV="1">
-                          <a:off x="0" y="0"/>
-                          <a:ext cx="1276350" cy="1047750"/>
-                        </a:xfrm>
-                        <a:prstGeom prst="straightConnector1">
-                          <a:avLst/>
-                        </a:prstGeom>
-                        <a:ln>
-                          <a:tailEnd type="triangle"/>
-                        </a:ln>
-                      </wps:spPr>
-                      <wps:style>
-                        <a:lnRef idx="3">
-                          <a:schemeClr val="dk1"/>
-                        </a:lnRef>
-                        <a:fillRef idx="0">
-                          <a:schemeClr val="dk1"/>
-                        </a:fillRef>
-                        <a:effectRef idx="2">
-                          <a:schemeClr val="dk1"/>
-                        </a:effectRef>
-                        <a:fontRef idx="minor">
-                          <a:schemeClr val="tx1"/>
-                        </a:fontRef>
-                      </wps:style>
-                      <wps:bodyPr/>
-                    </wps:wsp>
-                  </a:graphicData>
-                </a:graphic>
-                <wp14:sizeRelH relativeFrom="margin">
-                  <wp14:pctWidth>0</wp14:pctWidth>
-                </wp14:sizeRelH>
-                <wp14:sizeRelV relativeFrom="margin">
-                  <wp14:pctHeight>0</wp14:pctHeight>
-                </wp14:sizeRelV>
-              </wp:anchor>
-            </w:drawing>
-          </mc:Choice>
-          <mc:Fallback>
-            <w:pict>
-              <v:shape w14:anchorId="6F42B15B" id="Conector de Seta Reta 17" o:spid="_x0000_s1026" type="#_x0000_t32" style="position:absolute;margin-left:52.2pt;margin-top:211.25pt;width:100.5pt;height:82.5pt;flip:y;z-index:251668480;visibility:visible;mso-wrap-style:square;mso-width-percent:0;mso-height-percent:0;mso-wrap-distance-left:9pt;mso-wrap-distance-top:0;mso-wrap-distance-right:9pt;mso-wrap-distance-bottom:0;mso-position-horizontal:absolute;mso-position-horizontal-relative:text;mso-position-vertical:absolute;mso-position-vertical-relative:text;mso-width-percent:0;mso-height-percent:0;mso-width-relative:margin;mso-height-relative:margin" o:gfxdata="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" strokecolor="black [3200]" strokeweight="1.5pt">
-                <v:stroke endarrow="block" joinstyle="miter"/>
-              </v:shape>
-            </w:pict>
-          </mc:Fallback>
-        </mc:AlternateContent>
-      </w:r>
-      <w:r>
-        <w:rPr>
-          <w:rFonts w:ascii="Arial" w:hAnsi="Arial" w:cs="Arial"/>
-          <w:noProof/>
-        </w:rPr>
-        <mc:AlternateContent>
-          <mc:Choice Requires="wps">
-            <w:drawing>
-              <wp:anchor distT="0" distB="0" distL="114300" distR="114300" simplePos="0" relativeHeight="251660288" behindDoc="0" locked="0" layoutInCell="1" allowOverlap="1">
+              <wp:anchor distT="0" distB="0" distL="114300" distR="114300" simplePos="0" relativeHeight="251660288" behindDoc="0" locked="0" layoutInCell="1" allowOverlap="1" wp14:anchorId="6DE45790" wp14:editId="6C002E9D">
                 <wp:simplePos x="0" y="0"/>
                 <wp:positionH relativeFrom="column">
                   <wp:posOffset>3368040</wp:posOffset>
@@ -242,7 +171,13 @@
                               <w:rPr>
                                 <w:rFonts w:ascii="Arial" w:hAnsi="Arial" w:cs="Arial"/>
                               </w:rPr>
-                              <w:t>ificuldade de fazer a gestão do controle de estoque e das finanças</w:t>
+                              <w:t>if</w:t>
+                            </w:r>
+                            <w:r>
+                              <w:rPr>
+                                <w:rFonts w:ascii="Arial" w:hAnsi="Arial" w:cs="Arial"/>
+                              </w:rPr>
+                              <w:t>iculdade de fazer a gestão.</w:t>
                             </w:r>
                           </w:p>
                         </w:txbxContent>
@@ -261,7 +196,7 @@
           </mc:Choice>
           <mc:Fallback>
             <w:pict>
-              <v:roundrect id="Retângulo: Cantos Arredondados 2" o:spid="_x0000_s1026" style="position:absolute;margin-left:265.2pt;margin-top:171.5pt;width:135pt;height:93pt;rotation:1075997fd;z-index:251660288;visibility:visible;mso-wrap-style:square;mso-wrap-distance-left:9pt;mso-wrap-distance-top:0;mso-wrap-distance-right:9pt;mso-wrap-distance-bottom:0;mso-position-horizontal:absolute;mso-position-horizontal-relative:text;mso-position-vertical:absolute;mso-position-vertical-relative:text;v-text-anchor:middle" arcsize="10923f" o:gfxdata="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" fillcolor="white [3201]" strokecolor="black [3200]" strokeweight="3pt">
+              <v:roundrect w14:anchorId="6DE45790" id="Retângulo: Cantos Arredondados 2" o:spid="_x0000_s1026" style="position:absolute;margin-left:265.2pt;margin-top:171.5pt;width:135pt;height:93pt;rotation:1075997fd;z-index:251660288;visibility:visible;mso-wrap-style:square;mso-wrap-distance-left:9pt;mso-wrap-distance-top:0;mso-wrap-distance-right:9pt;mso-wrap-distance-bottom:0;mso-position-horizontal:absolute;mso-position-horizontal-relative:text;mso-position-vertical:absolute;mso-position-vertical-relative:text;v-text-anchor:middle" arcsize="10923f" o:gfxdata="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" fillcolor="white [3201]" strokecolor="black [3200]" strokeweight="3pt">
                 <v:stroke joinstyle="miter"/>
                 <v:textbox>
                   <w:txbxContent>
@@ -282,7 +217,13 @@
                         <w:rPr>
                           <w:rFonts w:ascii="Arial" w:hAnsi="Arial" w:cs="Arial"/>
                         </w:rPr>
-                        <w:t>ificuldade de fazer a gestão do controle de estoque e das finanças</w:t>
+                        <w:t>if</w:t>
+                      </w:r>
+                      <w:r>
+                        <w:rPr>
+                          <w:rFonts w:ascii="Arial" w:hAnsi="Arial" w:cs="Arial"/>
+                        </w:rPr>
+                        <w:t>iculdade de fazer a gestão.</w:t>
                       </w:r>
                     </w:p>
                   </w:txbxContent>
@@ -296,84 +237,12 @@
         <w:rPr>
           <w:rFonts w:ascii="Arial" w:hAnsi="Arial" w:cs="Arial"/>
           <w:noProof/>
+          <w:lang w:eastAsia="pt-BR"/>
         </w:rPr>
         <mc:AlternateContent>
           <mc:Choice Requires="wps">
             <w:drawing>
-              <wp:anchor distT="0" distB="0" distL="114300" distR="114300" simplePos="0" relativeHeight="251667456" behindDoc="0" locked="0" layoutInCell="1" allowOverlap="1">
-                <wp:simplePos x="0" y="0"/>
-                <wp:positionH relativeFrom="column">
-                  <wp:posOffset>62866</wp:posOffset>
-                </wp:positionH>
-                <wp:positionV relativeFrom="paragraph">
-                  <wp:posOffset>2656205</wp:posOffset>
-                </wp:positionV>
-                <wp:extent cx="3295650" cy="45719"/>
-                <wp:effectExtent l="0" t="38100" r="38100" b="88265"/>
-                <wp:wrapNone/>
-                <wp:docPr id="15" name="Conector de Seta Reta 15"/>
-                <wp:cNvGraphicFramePr/>
-                <a:graphic xmlns:a="http://schemas.openxmlformats.org/drawingml/2006/main">
-                  <a:graphicData uri="http://schemas.microsoft.com/office/word/2010/wordprocessingShape">
-                    <wps:wsp>
-                      <wps:cNvCnPr/>
-                      <wps:spPr>
-                        <a:xfrm>
-                          <a:off x="0" y="0"/>
-                          <a:ext cx="3295650" cy="45719"/>
-                        </a:xfrm>
-                        <a:prstGeom prst="straightConnector1">
-                          <a:avLst/>
-                        </a:prstGeom>
-                        <a:ln>
-                          <a:tailEnd type="triangle"/>
-                        </a:ln>
-                      </wps:spPr>
-                      <wps:style>
-                        <a:lnRef idx="3">
-                          <a:schemeClr val="dk1"/>
-                        </a:lnRef>
-                        <a:fillRef idx="0">
-                          <a:schemeClr val="dk1"/>
-                        </a:fillRef>
-                        <a:effectRef idx="2">
-                          <a:schemeClr val="dk1"/>
-                        </a:effectRef>
-                        <a:fontRef idx="minor">
-                          <a:schemeClr val="tx1"/>
-                        </a:fontRef>
-                      </wps:style>
-                      <wps:bodyPr/>
-                    </wps:wsp>
-                  </a:graphicData>
-                </a:graphic>
-                <wp14:sizeRelH relativeFrom="margin">
-                  <wp14:pctWidth>0</wp14:pctWidth>
-                </wp14:sizeRelH>
-                <wp14:sizeRelV relativeFrom="margin">
-                  <wp14:pctHeight>0</wp14:pctHeight>
-                </wp14:sizeRelV>
-              </wp:anchor>
-            </w:drawing>
-          </mc:Choice>
-          <mc:Fallback>
-            <w:pict>
-              <v:shape w14:anchorId="5DED8249" id="Conector de Seta Reta 15" o:spid="_x0000_s1026" type="#_x0000_t32" style="position:absolute;margin-left:4.95pt;margin-top:209.15pt;width:259.5pt;height:3.6pt;z-index:251667456;visibility:visible;mso-wrap-style:square;mso-width-percent:0;mso-height-percent:0;mso-wrap-distance-left:9pt;mso-wrap-distance-top:0;mso-wrap-distance-right:9pt;mso-wrap-distance-bottom:0;mso-position-horizontal:absolute;mso-position-horizontal-relative:text;mso-position-vertical:absolute;mso-position-vertical-relative:text;mso-width-percent:0;mso-height-percent:0;mso-width-relative:margin;mso-height-relative:margin" o:gfxdata="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" strokecolor="black [3200]" strokeweight="1.5pt">
-                <v:stroke endarrow="block" joinstyle="miter"/>
-              </v:shape>
-            </w:pict>
-          </mc:Fallback>
-        </mc:AlternateContent>
-      </w:r>
-      <w:r>
-        <w:rPr>
-          <w:rFonts w:ascii="Arial" w:hAnsi="Arial" w:cs="Arial"/>
-          <w:noProof/>
-        </w:rPr>
-        <mc:AlternateContent>
-          <mc:Choice Requires="wps">
-            <w:drawing>
-              <wp:anchor distT="0" distB="0" distL="114300" distR="114300" simplePos="0" relativeHeight="251665408" behindDoc="0" locked="0" layoutInCell="1" allowOverlap="1">
+              <wp:anchor distT="0" distB="0" distL="114300" distR="114300" simplePos="0" relativeHeight="251665408" behindDoc="0" locked="0" layoutInCell="1" allowOverlap="1" wp14:anchorId="6DAD1E87" wp14:editId="25791C27">
                 <wp:simplePos x="0" y="0"/>
                 <wp:positionH relativeFrom="column">
                   <wp:posOffset>396240</wp:posOffset>
@@ -425,7 +294,11 @@
           </mc:Choice>
           <mc:Fallback>
             <w:pict>
-              <v:shape w14:anchorId="6C49EA62" id="Conector de Seta Reta 13" o:spid="_x0000_s1026" type="#_x0000_t32" style="position:absolute;margin-left:31.2pt;margin-top:148.25pt;width:2in;height:2.25pt;z-index:251665408;visibility:visible;mso-wrap-style:square;mso-wrap-distance-left:9pt;mso-wrap-distance-top:0;mso-wrap-distance-right:9pt;mso-wrap-distance-bottom:0;mso-position-horizontal:absolute;mso-position-horizontal-relative:text;mso-position-vertical:absolute;mso-position-vertical-relative:text" o:gfxdata="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" strokecolor="black [3200]" strokeweight="1.5pt">
+              <v:shapetype w14:anchorId="2781BFCA" id="_x0000_t32" coordsize="21600,21600" o:spt="32" o:oned="t" path="m,l21600,21600e" filled="f">
+                <v:path arrowok="t" fillok="f" o:connecttype="none"/>
+                <o:lock v:ext="edit" shapetype="t"/>
+              </v:shapetype>
+              <v:shape id="Conector de Seta Reta 13" o:spid="_x0000_s1026" type="#_x0000_t32" style="position:absolute;margin-left:31.2pt;margin-top:148.25pt;width:2in;height:2.25pt;z-index:251665408;visibility:visible;mso-wrap-style:square;mso-wrap-distance-left:9pt;mso-wrap-distance-top:0;mso-wrap-distance-right:9pt;mso-wrap-distance-bottom:0;mso-position-horizontal:absolute;mso-position-horizontal-relative:text;mso-position-vertical:absolute;mso-position-vertical-relative:text" o:gfxdata="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" strokecolor="black [3200]" strokeweight="1.5pt">
                 <v:stroke endarrow="block" joinstyle="miter"/>
               </v:shape>
             </w:pict>
@@ -436,145 +309,12 @@
         <w:rPr>
           <w:rFonts w:ascii="Arial" w:hAnsi="Arial" w:cs="Arial"/>
           <w:noProof/>
+          <w:lang w:eastAsia="pt-BR"/>
         </w:rPr>
         <mc:AlternateContent>
           <mc:Choice Requires="wps">
             <w:drawing>
-              <wp:anchor distT="0" distB="0" distL="114300" distR="114300" simplePos="0" relativeHeight="251662336" behindDoc="0" locked="0" layoutInCell="1" allowOverlap="1">
-                <wp:simplePos x="0" y="0"/>
-                <wp:positionH relativeFrom="column">
-                  <wp:posOffset>1826468</wp:posOffset>
-                </wp:positionH>
-                <wp:positionV relativeFrom="paragraph">
-                  <wp:posOffset>1516584</wp:posOffset>
-                </wp:positionV>
-                <wp:extent cx="1568755" cy="722384"/>
-                <wp:effectExtent l="270827" t="0" r="264478" b="16827"/>
-                <wp:wrapNone/>
-                <wp:docPr id="4" name="Caixa de Texto 4"/>
-                <wp:cNvGraphicFramePr/>
-                <a:graphic xmlns:a="http://schemas.openxmlformats.org/drawingml/2006/main">
-                  <a:graphicData uri="http://schemas.microsoft.com/office/word/2010/wordprocessingShape">
-                    <wps:wsp>
-                      <wps:cNvSpPr txBox="1"/>
-                      <wps:spPr>
-                        <a:xfrm rot="3206991">
-                          <a:off x="0" y="0"/>
-                          <a:ext cx="1568755" cy="722384"/>
-                        </a:xfrm>
-                        <a:prstGeom prst="rect">
-                          <a:avLst/>
-                        </a:prstGeom>
-                        <a:noFill/>
-                        <a:ln>
-                          <a:noFill/>
-                        </a:ln>
-                      </wps:spPr>
-                      <wps:style>
-                        <a:lnRef idx="0">
-                          <a:scrgbClr r="0" g="0" b="0"/>
-                        </a:lnRef>
-                        <a:fillRef idx="0">
-                          <a:scrgbClr r="0" g="0" b="0"/>
-                        </a:fillRef>
-                        <a:effectRef idx="0">
-                          <a:scrgbClr r="0" g="0" b="0"/>
-                        </a:effectRef>
-                        <a:fontRef idx="minor">
-                          <a:schemeClr val="accent2"/>
-                        </a:fontRef>
-                      </wps:style>
-                      <wps:txbx>
-                        <w:txbxContent>
-                          <w:p>
-                            <w:pPr>
-                              <w:rPr>
-                                <w:rFonts w:ascii="Arial" w:hAnsi="Arial" w:cs="Arial"/>
-                                <w:color w:val="000000" w:themeColor="text1"/>
-                              </w:rPr>
-                            </w:pPr>
-                            <w:r>
-                              <w:rPr>
-                                <w:rFonts w:ascii="Arial" w:hAnsi="Arial" w:cs="Arial"/>
-                                <w:color w:val="000000" w:themeColor="text1"/>
-                              </w:rPr>
-                              <w:t>Má organização gera</w:t>
-                            </w:r>
-                            <w:r>
-                              <w:rPr>
-                                <w:rFonts w:ascii="Arial" w:hAnsi="Arial" w:cs="Arial"/>
-                                <w:color w:val="000000" w:themeColor="text1"/>
-                              </w:rPr>
-                              <w:t xml:space="preserve"> dificuldade no gerenciamento </w:t>
-                            </w:r>
-                          </w:p>
-                        </w:txbxContent>
-                      </wps:txbx>
-                      <wps:bodyPr rot="0" spcFirstLastPara="0" vertOverflow="overflow" horzOverflow="overflow" vert="horz" wrap="square" lIns="91440" tIns="45720" rIns="91440" bIns="45720" numCol="1" spcCol="0" rtlCol="0" fromWordArt="0" anchor="t" anchorCtr="0" forceAA="0" compatLnSpc="1">
-                        <a:prstTxWarp prst="textNoShape">
-                          <a:avLst/>
-                        </a:prstTxWarp>
-                        <a:noAutofit/>
-                      </wps:bodyPr>
-                    </wps:wsp>
-                  </a:graphicData>
-                </a:graphic>
-                <wp14:sizeRelH relativeFrom="margin">
-                  <wp14:pctWidth>0</wp14:pctWidth>
-                </wp14:sizeRelH>
-                <wp14:sizeRelV relativeFrom="margin">
-                  <wp14:pctHeight>0</wp14:pctHeight>
-                </wp14:sizeRelV>
-              </wp:anchor>
-            </w:drawing>
-          </mc:Choice>
-          <mc:Fallback>
-            <w:pict>
-              <v:shapetype id="_x0000_t202" coordsize="21600,21600" o:spt="202" path="m,l,21600r21600,l21600,xe">
-                <v:stroke joinstyle="miter"/>
-                <v:path gradientshapeok="t" o:connecttype="rect"/>
-              </v:shapetype>
-              <v:shape id="Caixa de Texto 4" o:spid="_x0000_s1027" type="#_x0000_t202" style="position:absolute;margin-left:143.8pt;margin-top:119.4pt;width:123.5pt;height:56.9pt;rotation:3502889fd;z-index:251662336;visibility:visible;mso-wrap-style:square;mso-width-percent:0;mso-height-percent:0;mso-wrap-distance-left:9pt;mso-wrap-distance-top:0;mso-wrap-distance-right:9pt;mso-wrap-distance-bottom:0;mso-position-horizontal:absolute;mso-position-horizontal-relative:text;mso-position-vertical:absolute;mso-position-vertical-relative:text;mso-width-percent:0;mso-height-percent:0;mso-width-relative:margin;mso-height-relative:margin;v-text-anchor:top" o:gfxdata="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" filled="f" stroked="f">
-                <v:textbox>
-                  <w:txbxContent>
-                    <w:p>
-                      <w:pPr>
-                        <w:rPr>
-                          <w:rFonts w:ascii="Arial" w:hAnsi="Arial" w:cs="Arial"/>
-                          <w:color w:val="000000" w:themeColor="text1"/>
-                        </w:rPr>
-                      </w:pPr>
-                      <w:r>
-                        <w:rPr>
-                          <w:rFonts w:ascii="Arial" w:hAnsi="Arial" w:cs="Arial"/>
-                          <w:color w:val="000000" w:themeColor="text1"/>
-                        </w:rPr>
-                        <w:t>Má organização gera</w:t>
-                      </w:r>
-                      <w:r>
-                        <w:rPr>
-                          <w:rFonts w:ascii="Arial" w:hAnsi="Arial" w:cs="Arial"/>
-                          <w:color w:val="000000" w:themeColor="text1"/>
-                        </w:rPr>
-                        <w:t xml:space="preserve"> dificuldade no gerenciamento </w:t>
-                      </w:r>
-                    </w:p>
-                  </w:txbxContent>
-                </v:textbox>
-              </v:shape>
-            </w:pict>
-          </mc:Fallback>
-        </mc:AlternateContent>
-      </w:r>
-      <w:r>
-        <w:rPr>
-          <w:rFonts w:ascii="Arial" w:hAnsi="Arial" w:cs="Arial"/>
-          <w:noProof/>
-        </w:rPr>
-        <mc:AlternateContent>
-          <mc:Choice Requires="wps">
-            <w:drawing>
-              <wp:anchor distT="0" distB="0" distL="114300" distR="114300" simplePos="0" relativeHeight="251664384" behindDoc="0" locked="0" layoutInCell="1" allowOverlap="1">
+              <wp:anchor distT="0" distB="0" distL="114300" distR="114300" simplePos="0" relativeHeight="251664384" behindDoc="0" locked="0" layoutInCell="1" allowOverlap="1" wp14:anchorId="3239C86E" wp14:editId="6DCAE9A4">
                 <wp:simplePos x="0" y="0"/>
                 <wp:positionH relativeFrom="column">
                   <wp:posOffset>539006</wp:posOffset>
@@ -654,7 +394,7 @@
           </mc:Choice>
           <mc:Fallback>
             <w:pict>
-              <v:roundrect id="Retângulo: Cantos Arredondados 6" o:spid="_x0000_s1028" style="position:absolute;margin-left:42.45pt;margin-top:99.5pt;width:105.75pt;height:60pt;z-index:251664384;visibility:visible;mso-wrap-style:square;mso-width-percent:0;mso-wrap-distance-left:9pt;mso-wrap-distance-top:0;mso-wrap-distance-right:9pt;mso-wrap-distance-bottom:0;mso-position-horizontal:absolute;mso-position-horizontal-relative:text;mso-position-vertical:absolute;mso-position-vertical-relative:text;mso-width-percent:0;mso-width-relative:margin;v-text-anchor:middle" arcsize="10923f" o:gfxdata="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" filled="f" stroked="f">
+              <v:roundrect w14:anchorId="3239C86E" id="Retângulo: Cantos Arredondados 6" o:spid="_x0000_s1027" style="position:absolute;margin-left:42.45pt;margin-top:99.5pt;width:105.75pt;height:60pt;z-index:251664384;visibility:visible;mso-wrap-style:square;mso-width-percent:0;mso-wrap-distance-left:9pt;mso-wrap-distance-top:0;mso-wrap-distance-right:9pt;mso-wrap-distance-bottom:0;mso-position-horizontal:absolute;mso-position-horizontal-relative:text;mso-position-vertical:absolute;mso-position-vertical-relative:text;mso-width-percent:0;mso-width-relative:margin;v-text-anchor:middle" arcsize="10923f" o:gfxdata="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" filled="f" stroked="f">
                 <v:textbox>
                   <w:txbxContent>
                     <w:p>
@@ -707,6 +447,127 @@
           <w:rFonts w:ascii="Arial" w:hAnsi="Arial" w:cs="Arial"/>
         </w:rPr>
       </w:pPr>
+      <w:r>
+        <w:rPr>
+          <w:rFonts w:ascii="Arial" w:hAnsi="Arial" w:cs="Arial"/>
+          <w:noProof/>
+          <w:lang w:eastAsia="pt-BR"/>
+        </w:rPr>
+        <mc:AlternateContent>
+          <mc:Choice Requires="wps">
+            <w:drawing>
+              <wp:anchor distT="0" distB="0" distL="114300" distR="114300" simplePos="0" relativeHeight="251662336" behindDoc="0" locked="0" layoutInCell="1" allowOverlap="1" wp14:anchorId="1C7235F0" wp14:editId="648BE751">
+                <wp:simplePos x="0" y="0"/>
+                <wp:positionH relativeFrom="column">
+                  <wp:posOffset>1929776</wp:posOffset>
+                </wp:positionH>
+                <wp:positionV relativeFrom="paragraph">
+                  <wp:posOffset>249930</wp:posOffset>
+                </wp:positionV>
+                <wp:extent cx="1134367" cy="678180"/>
+                <wp:effectExtent l="170815" t="38735" r="141605" b="46355"/>
+                <wp:wrapNone/>
+                <wp:docPr id="4" name="Caixa de Texto 4"/>
+                <wp:cNvGraphicFramePr/>
+                <a:graphic xmlns:a="http://schemas.openxmlformats.org/drawingml/2006/main">
+                  <a:graphicData uri="http://schemas.microsoft.com/office/word/2010/wordprocessingShape">
+                    <wps:wsp>
+                      <wps:cNvSpPr txBox="1"/>
+                      <wps:spPr>
+                        <a:xfrm rot="3206991">
+                          <a:off x="0" y="0"/>
+                          <a:ext cx="1134367" cy="678180"/>
+                        </a:xfrm>
+                        <a:prstGeom prst="rect">
+                          <a:avLst/>
+                        </a:prstGeom>
+                        <a:noFill/>
+                        <a:ln>
+                          <a:noFill/>
+                        </a:ln>
+                      </wps:spPr>
+                      <wps:style>
+                        <a:lnRef idx="0">
+                          <a:scrgbClr r="0" g="0" b="0"/>
+                        </a:lnRef>
+                        <a:fillRef idx="0">
+                          <a:scrgbClr r="0" g="0" b="0"/>
+                        </a:fillRef>
+                        <a:effectRef idx="0">
+                          <a:scrgbClr r="0" g="0" b="0"/>
+                        </a:effectRef>
+                        <a:fontRef idx="minor">
+                          <a:schemeClr val="accent2"/>
+                        </a:fontRef>
+                      </wps:style>
+                      <wps:txbx>
+                        <w:txbxContent>
+                          <w:p>
+                            <w:pPr>
+                              <w:rPr>
+                                <w:rFonts w:ascii="Arial" w:hAnsi="Arial" w:cs="Arial"/>
+                                <w:color w:val="000000" w:themeColor="text1"/>
+                              </w:rPr>
+                            </w:pPr>
+                            <w:r>
+                              <w:rPr>
+                                <w:rFonts w:ascii="Arial" w:hAnsi="Arial" w:cs="Arial"/>
+                                <w:color w:val="000000" w:themeColor="text1"/>
+                              </w:rPr>
+                              <w:t xml:space="preserve">Falta de controle sobre o faturamento  </w:t>
+                            </w:r>
+                          </w:p>
+                        </w:txbxContent>
+                      </wps:txbx>
+                      <wps:bodyPr rot="0" spcFirstLastPara="0" vertOverflow="overflow" horzOverflow="overflow" vert="horz" wrap="square" lIns="91440" tIns="45720" rIns="91440" bIns="45720" numCol="1" spcCol="0" rtlCol="0" fromWordArt="0" anchor="t" anchorCtr="0" forceAA="0" compatLnSpc="1">
+                        <a:prstTxWarp prst="textNoShape">
+                          <a:avLst/>
+                        </a:prstTxWarp>
+                        <a:noAutofit/>
+                      </wps:bodyPr>
+                    </wps:wsp>
+                  </a:graphicData>
+                </a:graphic>
+                <wp14:sizeRelH relativeFrom="margin">
+                  <wp14:pctWidth>0</wp14:pctWidth>
+                </wp14:sizeRelH>
+                <wp14:sizeRelV relativeFrom="margin">
+                  <wp14:pctHeight>0</wp14:pctHeight>
+                </wp14:sizeRelV>
+              </wp:anchor>
+            </w:drawing>
+          </mc:Choice>
+          <mc:Fallback>
+            <w:pict>
+              <v:shapetype w14:anchorId="1C7235F0" id="_x0000_t202" coordsize="21600,21600" o:spt="202" path="m,l,21600r21600,l21600,xe">
+                <v:stroke joinstyle="miter"/>
+                <v:path gradientshapeok="t" o:connecttype="rect"/>
+              </v:shapetype>
+              <v:shape id="Caixa de Texto 4" o:spid="_x0000_s1028" type="#_x0000_t202" style="position:absolute;margin-left:151.95pt;margin-top:19.7pt;width:89.3pt;height:53.4pt;rotation:3502889fd;z-index:251662336;visibility:visible;mso-wrap-style:square;mso-width-percent:0;mso-height-percent:0;mso-wrap-distance-left:9pt;mso-wrap-distance-top:0;mso-wrap-distance-right:9pt;mso-wrap-distance-bottom:0;mso-position-horizontal:absolute;mso-position-horizontal-relative:text;mso-position-vertical:absolute;mso-position-vertical-relative:text;mso-width-percent:0;mso-height-percent:0;mso-width-relative:margin;mso-height-relative:margin;v-text-anchor:top" o:gfxdata="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" filled="f" stroked="f">
+                <v:textbox>
+                  <w:txbxContent>
+                    <w:p>
+                      <w:pPr>
+                        <w:rPr>
+                          <w:rFonts w:ascii="Arial" w:hAnsi="Arial" w:cs="Arial"/>
+                          <w:color w:val="000000" w:themeColor="text1"/>
+                        </w:rPr>
+                      </w:pPr>
+                      <w:r>
+                        <w:rPr>
+                          <w:rFonts w:ascii="Arial" w:hAnsi="Arial" w:cs="Arial"/>
+                          <w:color w:val="000000" w:themeColor="text1"/>
+                        </w:rPr>
+                        <w:t xml:space="preserve">Falta de controle sobre o faturamento  </w:t>
+                      </w:r>
+                    </w:p>
+                  </w:txbxContent>
+                </v:textbox>
+              </v:shape>
+            </w:pict>
+          </mc:Fallback>
+        </mc:AlternateContent>
+      </w:r>
     </w:p>
     <w:p>
       <w:pPr>
@@ -742,6 +603,80 @@
           <w:rFonts w:ascii="Arial" w:hAnsi="Arial" w:cs="Arial"/>
         </w:rPr>
       </w:pPr>
+      <w:r>
+        <w:rPr>
+          <w:rFonts w:ascii="Arial" w:hAnsi="Arial" w:cs="Arial"/>
+          <w:noProof/>
+          <w:lang w:eastAsia="pt-BR"/>
+        </w:rPr>
+        <mc:AlternateContent>
+          <mc:Choice Requires="wps">
+            <w:drawing>
+              <wp:anchor distT="0" distB="0" distL="114300" distR="114300" simplePos="0" relativeHeight="251667456" behindDoc="0" locked="0" layoutInCell="1" allowOverlap="1" wp14:anchorId="27BC515F" wp14:editId="7E8A7AE1">
+                <wp:simplePos x="0" y="0"/>
+                <wp:positionH relativeFrom="column">
+                  <wp:posOffset>72390</wp:posOffset>
+                </wp:positionH>
+                <wp:positionV relativeFrom="paragraph">
+                  <wp:posOffset>179388</wp:posOffset>
+                </wp:positionV>
+                <wp:extent cx="3276600" cy="45720"/>
+                <wp:effectExtent l="0" t="38100" r="38100" b="87630"/>
+                <wp:wrapNone/>
+                <wp:docPr id="15" name="Conector de Seta Reta 15"/>
+                <wp:cNvGraphicFramePr/>
+                <a:graphic xmlns:a="http://schemas.openxmlformats.org/drawingml/2006/main">
+                  <a:graphicData uri="http://schemas.microsoft.com/office/word/2010/wordprocessingShape">
+                    <wps:wsp>
+                      <wps:cNvCnPr/>
+                      <wps:spPr>
+                        <a:xfrm>
+                          <a:off x="0" y="0"/>
+                          <a:ext cx="3276600" cy="45720"/>
+                        </a:xfrm>
+                        <a:prstGeom prst="straightConnector1">
+                          <a:avLst/>
+                        </a:prstGeom>
+                        <a:ln>
+                          <a:tailEnd type="triangle"/>
+                        </a:ln>
+                      </wps:spPr>
+                      <wps:style>
+                        <a:lnRef idx="3">
+                          <a:schemeClr val="dk1"/>
+                        </a:lnRef>
+                        <a:fillRef idx="0">
+                          <a:schemeClr val="dk1"/>
+                        </a:fillRef>
+                        <a:effectRef idx="2">
+                          <a:schemeClr val="dk1"/>
+                        </a:effectRef>
+                        <a:fontRef idx="minor">
+                          <a:schemeClr val="tx1"/>
+                        </a:fontRef>
+                      </wps:style>
+                      <wps:bodyPr/>
+                    </wps:wsp>
+                  </a:graphicData>
+                </a:graphic>
+                <wp14:sizeRelH relativeFrom="margin">
+                  <wp14:pctWidth>0</wp14:pctWidth>
+                </wp14:sizeRelH>
+                <wp14:sizeRelV relativeFrom="margin">
+                  <wp14:pctHeight>0</wp14:pctHeight>
+                </wp14:sizeRelV>
+              </wp:anchor>
+            </w:drawing>
+          </mc:Choice>
+          <mc:Fallback>
+            <w:pict>
+              <v:shape w14:anchorId="3C6A8073" id="Conector de Seta Reta 15" o:spid="_x0000_s1026" type="#_x0000_t32" style="position:absolute;margin-left:5.7pt;margin-top:14.15pt;width:258pt;height:3.6pt;z-index:251667456;visibility:visible;mso-wrap-style:square;mso-width-percent:0;mso-height-percent:0;mso-wrap-distance-left:9pt;mso-wrap-distance-top:0;mso-wrap-distance-right:9pt;mso-wrap-distance-bottom:0;mso-position-horizontal:absolute;mso-position-horizontal-relative:text;mso-position-vertical:absolute;mso-position-vertical-relative:text;mso-width-percent:0;mso-height-percent:0;mso-width-relative:margin;mso-height-relative:margin" o:gfxdata="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" strokecolor="black [3200]" strokeweight="1.5pt">
+                <v:stroke endarrow="block" joinstyle="miter"/>
+              </v:shape>
+            </w:pict>
+          </mc:Fallback>
+        </mc:AlternateContent>
+      </w:r>
     </w:p>
     <w:p>
       <w:pPr>
@@ -753,17 +688,214 @@
         <w:rPr>
           <w:rFonts w:ascii="Arial" w:hAnsi="Arial" w:cs="Arial"/>
           <w:noProof/>
+          <w:lang w:eastAsia="pt-BR"/>
         </w:rPr>
         <mc:AlternateContent>
           <mc:Choice Requires="wps">
             <w:drawing>
-              <wp:anchor distT="0" distB="0" distL="114300" distR="114300" simplePos="0" relativeHeight="251669504" behindDoc="0" locked="0" layoutInCell="1" allowOverlap="1">
+              <wp:anchor distT="0" distB="0" distL="114300" distR="114300" simplePos="0" relativeHeight="251672576" behindDoc="0" locked="0" layoutInCell="1" allowOverlap="1" wp14:anchorId="6B626F19" wp14:editId="3A4D01F3">
+                <wp:simplePos x="0" y="0"/>
+                <wp:positionH relativeFrom="margin">
+                  <wp:posOffset>161925</wp:posOffset>
+                </wp:positionH>
+                <wp:positionV relativeFrom="paragraph">
+                  <wp:posOffset>12065</wp:posOffset>
+                </wp:positionV>
+                <wp:extent cx="1343025" cy="762000"/>
+                <wp:effectExtent l="0" t="0" r="0" b="0"/>
+                <wp:wrapNone/>
+                <wp:docPr id="5" name="Retângulo: Cantos Arredondados 6"/>
+                <wp:cNvGraphicFramePr/>
+                <a:graphic xmlns:a="http://schemas.openxmlformats.org/drawingml/2006/main">
+                  <a:graphicData uri="http://schemas.microsoft.com/office/word/2010/wordprocessingShape">
+                    <wps:wsp>
+                      <wps:cNvSpPr/>
+                      <wps:spPr>
+                        <a:xfrm>
+                          <a:off x="0" y="0"/>
+                          <a:ext cx="1343025" cy="762000"/>
+                        </a:xfrm>
+                        <a:prstGeom prst="roundRect">
+                          <a:avLst/>
+                        </a:prstGeom>
+                        <a:noFill/>
+                        <a:ln>
+                          <a:noFill/>
+                        </a:ln>
+                      </wps:spPr>
+                      <wps:style>
+                        <a:lnRef idx="0">
+                          <a:scrgbClr r="0" g="0" b="0"/>
+                        </a:lnRef>
+                        <a:fillRef idx="0">
+                          <a:scrgbClr r="0" g="0" b="0"/>
+                        </a:fillRef>
+                        <a:effectRef idx="0">
+                          <a:scrgbClr r="0" g="0" b="0"/>
+                        </a:effectRef>
+                        <a:fontRef idx="minor">
+                          <a:schemeClr val="accent3"/>
+                        </a:fontRef>
+                      </wps:style>
+                      <wps:txbx>
+                        <w:txbxContent>
+                          <w:p>
+                            <w:pPr>
+                              <w:rPr>
+                                <w:rFonts w:ascii="Arial" w:hAnsi="Arial" w:cs="Arial"/>
+                                <w:color w:val="000000" w:themeColor="text1"/>
+                              </w:rPr>
+                            </w:pPr>
+                            <w:r>
+                              <w:rPr>
+                                <w:rFonts w:ascii="Arial" w:hAnsi="Arial" w:cs="Arial"/>
+                                <w:color w:val="000000" w:themeColor="text1"/>
+                              </w:rPr>
+                              <w:t>Pouco tempo investindo em organização</w:t>
+                            </w:r>
+                          </w:p>
+                        </w:txbxContent>
+                      </wps:txbx>
+                      <wps:bodyPr rot="0" spcFirstLastPara="0" vertOverflow="overflow" horzOverflow="overflow" vert="horz" wrap="square" lIns="91440" tIns="45720" rIns="91440" bIns="45720" numCol="1" spcCol="0" rtlCol="0" fromWordArt="0" anchor="ctr" anchorCtr="0" forceAA="0" compatLnSpc="1">
+                        <a:prstTxWarp prst="textNoShape">
+                          <a:avLst/>
+                        </a:prstTxWarp>
+                        <a:noAutofit/>
+                      </wps:bodyPr>
+                    </wps:wsp>
+                  </a:graphicData>
+                </a:graphic>
+                <wp14:sizeRelH relativeFrom="margin">
+                  <wp14:pctWidth>0</wp14:pctWidth>
+                </wp14:sizeRelH>
+              </wp:anchor>
+            </w:drawing>
+          </mc:Choice>
+          <mc:Fallback>
+            <w:pict>
+              <v:roundrect w14:anchorId="6B626F19" id="_x0000_s1029" style="position:absolute;margin-left:12.75pt;margin-top:.95pt;width:105.75pt;height:60pt;z-index:251672576;visibility:visible;mso-wrap-style:square;mso-width-percent:0;mso-wrap-distance-left:9pt;mso-wrap-distance-top:0;mso-wrap-distance-right:9pt;mso-wrap-distance-bottom:0;mso-position-horizontal:absolute;mso-position-horizontal-relative:margin;mso-position-vertical:absolute;mso-position-vertical-relative:text;mso-width-percent:0;mso-width-relative:margin;v-text-anchor:middle" arcsize="10923f" o:gfxdata="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" filled="f" stroked="f">
+                <v:textbox>
+                  <w:txbxContent>
+                    <w:p>
+                      <w:pPr>
+                        <w:rPr>
+                          <w:rFonts w:ascii="Arial" w:hAnsi="Arial" w:cs="Arial"/>
+                          <w:color w:val="000000" w:themeColor="text1"/>
+                        </w:rPr>
+                      </w:pPr>
+                      <w:r>
+                        <w:rPr>
+                          <w:rFonts w:ascii="Arial" w:hAnsi="Arial" w:cs="Arial"/>
+                          <w:color w:val="000000" w:themeColor="text1"/>
+                        </w:rPr>
+                        <w:t>Pouco tempo investindo em organização</w:t>
+                      </w:r>
+                    </w:p>
+                  </w:txbxContent>
+                </v:textbox>
+                <w10:wrap anchorx="margin"/>
+              </v:roundrect>
+            </w:pict>
+          </mc:Fallback>
+        </mc:AlternateContent>
+      </w:r>
+      <w:r>
+        <w:rPr>
+          <w:rFonts w:ascii="Arial" w:hAnsi="Arial" w:cs="Arial"/>
+          <w:noProof/>
+          <w:lang w:eastAsia="pt-BR"/>
+        </w:rPr>
+        <mc:AlternateContent>
+          <mc:Choice Requires="wps">
+            <w:drawing>
+              <wp:anchor distT="0" distB="0" distL="114300" distR="114300" simplePos="0" relativeHeight="251668480" behindDoc="0" locked="0" layoutInCell="1" allowOverlap="1" wp14:anchorId="1B288301" wp14:editId="7C36807F">
                 <wp:simplePos x="0" y="0"/>
                 <wp:positionH relativeFrom="column">
-                  <wp:posOffset>641985</wp:posOffset>
+                  <wp:posOffset>1177290</wp:posOffset>
                 </wp:positionH>
                 <wp:positionV relativeFrom="paragraph">
-                  <wp:posOffset>252095</wp:posOffset>
+                  <wp:posOffset>47625</wp:posOffset>
+                </wp:positionV>
+                <wp:extent cx="1276350" cy="1047750"/>
+                <wp:effectExtent l="0" t="38100" r="57150" b="19050"/>
+                <wp:wrapNone/>
+                <wp:docPr id="17" name="Conector de Seta Reta 17"/>
+                <wp:cNvGraphicFramePr/>
+                <a:graphic xmlns:a="http://schemas.openxmlformats.org/drawingml/2006/main">
+                  <a:graphicData uri="http://schemas.microsoft.com/office/word/2010/wordprocessingShape">
+                    <wps:wsp>
+                      <wps:cNvCnPr/>
+                      <wps:spPr>
+                        <a:xfrm flipV="1">
+                          <a:off x="0" y="0"/>
+                          <a:ext cx="1276350" cy="1047750"/>
+                        </a:xfrm>
+                        <a:prstGeom prst="straightConnector1">
+                          <a:avLst/>
+                        </a:prstGeom>
+                        <a:ln>
+                          <a:tailEnd type="triangle"/>
+                        </a:ln>
+                      </wps:spPr>
+                      <wps:style>
+                        <a:lnRef idx="3">
+                          <a:schemeClr val="dk1"/>
+                        </a:lnRef>
+                        <a:fillRef idx="0">
+                          <a:schemeClr val="dk1"/>
+                        </a:fillRef>
+                        <a:effectRef idx="2">
+                          <a:schemeClr val="dk1"/>
+                        </a:effectRef>
+                        <a:fontRef idx="minor">
+                          <a:schemeClr val="tx1"/>
+                        </a:fontRef>
+                      </wps:style>
+                      <wps:bodyPr/>
+                    </wps:wsp>
+                  </a:graphicData>
+                </a:graphic>
+                <wp14:sizeRelH relativeFrom="margin">
+                  <wp14:pctWidth>0</wp14:pctWidth>
+                </wp14:sizeRelH>
+                <wp14:sizeRelV relativeFrom="margin">
+                  <wp14:pctHeight>0</wp14:pctHeight>
+                </wp14:sizeRelV>
+              </wp:anchor>
+            </w:drawing>
+          </mc:Choice>
+          <mc:Fallback>
+            <w:pict>
+              <v:shape w14:anchorId="7BFD4EE4" id="Conector de Seta Reta 17" o:spid="_x0000_s1026" type="#_x0000_t32" style="position:absolute;margin-left:92.7pt;margin-top:3.75pt;width:100.5pt;height:82.5pt;flip:y;z-index:251668480;visibility:visible;mso-wrap-style:square;mso-width-percent:0;mso-height-percent:0;mso-wrap-distance-left:9pt;mso-wrap-distance-top:0;mso-wrap-distance-right:9pt;mso-wrap-distance-bottom:0;mso-position-horizontal:absolute;mso-position-horizontal-relative:text;mso-position-vertical:absolute;mso-position-vertical-relative:text;mso-width-percent:0;mso-height-percent:0;mso-width-relative:margin;mso-height-relative:margin" o:gfxdata="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" strokecolor="black [3200]" strokeweight="1.5pt">
+                <v:stroke endarrow="block" joinstyle="miter"/>
+              </v:shape>
+            </w:pict>
+          </mc:Fallback>
+        </mc:AlternateContent>
+      </w:r>
+    </w:p>
+    <w:p>
+      <w:pPr>
+        <w:rPr>
+          <w:rFonts w:ascii="Arial" w:hAnsi="Arial" w:cs="Arial"/>
+        </w:rPr>
+      </w:pPr>
+      <w:r>
+        <w:rPr>
+          <w:rFonts w:ascii="Arial" w:hAnsi="Arial" w:cs="Arial"/>
+          <w:noProof/>
+          <w:lang w:eastAsia="pt-BR"/>
+        </w:rPr>
+        <mc:AlternateContent>
+          <mc:Choice Requires="wps">
+            <w:drawing>
+              <wp:anchor distT="0" distB="0" distL="114300" distR="114300" simplePos="0" relativeHeight="251669504" behindDoc="0" locked="0" layoutInCell="1" allowOverlap="1" wp14:anchorId="331CECBF" wp14:editId="77B317C7">
+                <wp:simplePos x="0" y="0"/>
+                <wp:positionH relativeFrom="column">
+                  <wp:posOffset>1022985</wp:posOffset>
+                </wp:positionH>
+                <wp:positionV relativeFrom="paragraph">
+                  <wp:posOffset>147955</wp:posOffset>
                 </wp:positionV>
                 <wp:extent cx="1978025" cy="740123"/>
                 <wp:effectExtent l="0" t="457200" r="0" b="460375"/>
@@ -804,16 +936,16 @@
                       <wps:txbx>
                         <w:txbxContent>
                           <w:p>
+                            <w:pPr>
+                              <w:rPr>
+                                <w:rFonts w:ascii="Arial" w:hAnsi="Arial" w:cs="Arial"/>
+                              </w:rPr>
+                            </w:pPr>
                             <w:r>
-                              <w:t>Produtos a mais do que o necessário, pode</w:t>
-                            </w:r>
-                            <w:r>
-                              <w:t xml:space="preserve">ndo </w:t>
-                            </w:r>
-                            <w:bookmarkStart w:id="0" w:name="_GoBack"/>
-                            <w:bookmarkEnd w:id="0"/>
-                            <w:r>
-                              <w:t>gerar prejuízos financeiros...</w:t>
+                              <w:rPr>
+                                <w:rFonts w:ascii="Arial" w:hAnsi="Arial" w:cs="Arial"/>
+                              </w:rPr>
+                              <w:t xml:space="preserve">Falta de controle de Itens de estoque </w:t>
                             </w:r>
                           </w:p>
                         </w:txbxContent>
@@ -838,20 +970,20 @@
           </mc:Choice>
           <mc:Fallback>
             <w:pict>
-              <v:roundrect id="Retângulo: Cantos Arredondados 18" o:spid="_x0000_s1029" style="position:absolute;margin-left:50.55pt;margin-top:19.85pt;width:155.75pt;height:58.3pt;rotation:-2688005fd;z-index:251669504;visibility:visible;mso-wrap-style:square;mso-width-percent:0;mso-height-percent:0;mso-wrap-distance-left:9pt;mso-wrap-distance-top:0;mso-wrap-distance-right:9pt;mso-wrap-distance-bottom:0;mso-position-horizontal:absolute;mso-position-horizontal-relative:text;mso-position-vertical:absolute;mso-position-vertical-relative:text;mso-width-percent:0;mso-height-percent:0;mso-width-relative:margin;mso-height-relative:margin;v-text-anchor:middle" arcsize="10923f" o:gfxdata="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" filled="f" stroked="f">
+              <v:roundrect w14:anchorId="331CECBF" id="Retângulo: Cantos Arredondados 18" o:spid="_x0000_s1030" style="position:absolute;margin-left:80.55pt;margin-top:11.65pt;width:155.75pt;height:58.3pt;rotation:-2688005fd;z-index:251669504;visibility:visible;mso-wrap-style:square;mso-width-percent:0;mso-height-percent:0;mso-wrap-distance-left:9pt;mso-wrap-distance-top:0;mso-wrap-distance-right:9pt;mso-wrap-distance-bottom:0;mso-position-horizontal:absolute;mso-position-horizontal-relative:text;mso-position-vertical:absolute;mso-position-vertical-relative:text;mso-width-percent:0;mso-height-percent:0;mso-width-relative:margin;mso-height-relative:margin;v-text-anchor:middle" arcsize="10923f" o:gfxdata="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" filled="f" stroked="f">
                 <v:textbox>
                   <w:txbxContent>
                     <w:p>
+                      <w:pPr>
+                        <w:rPr>
+                          <w:rFonts w:ascii="Arial" w:hAnsi="Arial" w:cs="Arial"/>
+                        </w:rPr>
+                      </w:pPr>
                       <w:r>
-                        <w:t>Produtos a mais do que o necessário, pode</w:t>
-                      </w:r>
-                      <w:r>
-                        <w:t xml:space="preserve">ndo </w:t>
-                      </w:r>
-                      <w:bookmarkStart w:id="1" w:name="_GoBack"/>
-                      <w:bookmarkEnd w:id="1"/>
-                      <w:r>
-                        <w:t>gerar prejuízos financeiros...</w:t>
+                        <w:rPr>
+                          <w:rFonts w:ascii="Arial" w:hAnsi="Arial" w:cs="Arial"/>
+                        </w:rPr>
+                        <w:t xml:space="preserve">Falta de controle de Itens de estoque </w:t>
                       </w:r>
                     </w:p>
                   </w:txbxContent>
@@ -864,13 +996,6 @@
     </w:p>
     <w:p>
       <w:pPr>
-        <w:rPr>
-          <w:rFonts w:ascii="Arial" w:hAnsi="Arial" w:cs="Arial"/>
-        </w:rPr>
-      </w:pPr>
-    </w:p>
-    <w:p>
-      <w:pPr>
         <w:tabs>
           <w:tab w:val="left" w:pos="2490"/>
         </w:tabs>
@@ -878,6 +1003,81 @@
           <w:rFonts w:ascii="Arial" w:hAnsi="Arial" w:cs="Arial"/>
         </w:rPr>
       </w:pPr>
+      <w:r>
+        <w:rPr>
+          <w:rFonts w:ascii="Arial" w:hAnsi="Arial" w:cs="Arial"/>
+          <w:noProof/>
+          <w:lang w:eastAsia="pt-BR"/>
+        </w:rPr>
+        <mc:AlternateContent>
+          <mc:Choice Requires="wps">
+            <w:drawing>
+              <wp:anchor distT="0" distB="0" distL="114300" distR="114300" simplePos="0" relativeHeight="251670528" behindDoc="0" locked="0" layoutInCell="1" allowOverlap="1" wp14:anchorId="34EC55EB" wp14:editId="69A8E2EC">
+                <wp:simplePos x="0" y="0"/>
+                <wp:positionH relativeFrom="margin">
+                  <wp:align>left</wp:align>
+                </wp:positionH>
+                <wp:positionV relativeFrom="paragraph">
+                  <wp:posOffset>50165</wp:posOffset>
+                </wp:positionV>
+                <wp:extent cx="1571625" cy="45719"/>
+                <wp:effectExtent l="0" t="38100" r="28575" b="88265"/>
+                <wp:wrapNone/>
+                <wp:docPr id="3" name="Conector de seta reta 3"/>
+                <wp:cNvGraphicFramePr/>
+                <a:graphic xmlns:a="http://schemas.openxmlformats.org/drawingml/2006/main">
+                  <a:graphicData uri="http://schemas.microsoft.com/office/word/2010/wordprocessingShape">
+                    <wps:wsp>
+                      <wps:cNvCnPr/>
+                      <wps:spPr>
+                        <a:xfrm>
+                          <a:off x="0" y="0"/>
+                          <a:ext cx="1571625" cy="45719"/>
+                        </a:xfrm>
+                        <a:prstGeom prst="straightConnector1">
+                          <a:avLst/>
+                        </a:prstGeom>
+                        <a:ln>
+                          <a:tailEnd type="triangle"/>
+                        </a:ln>
+                      </wps:spPr>
+                      <wps:style>
+                        <a:lnRef idx="3">
+                          <a:schemeClr val="dk1"/>
+                        </a:lnRef>
+                        <a:fillRef idx="0">
+                          <a:schemeClr val="dk1"/>
+                        </a:fillRef>
+                        <a:effectRef idx="2">
+                          <a:schemeClr val="dk1"/>
+                        </a:effectRef>
+                        <a:fontRef idx="minor">
+                          <a:schemeClr val="tx1"/>
+                        </a:fontRef>
+                      </wps:style>
+                      <wps:bodyPr/>
+                    </wps:wsp>
+                  </a:graphicData>
+                </a:graphic>
+                <wp14:sizeRelH relativeFrom="margin">
+                  <wp14:pctWidth>0</wp14:pctWidth>
+                </wp14:sizeRelH>
+                <wp14:sizeRelV relativeFrom="margin">
+                  <wp14:pctHeight>0</wp14:pctHeight>
+                </wp14:sizeRelV>
+              </wp:anchor>
+            </w:drawing>
+          </mc:Choice>
+          <mc:Fallback>
+            <w:pict>
+              <v:shape w14:anchorId="584BE3A5" id="Conector de seta reta 3" o:spid="_x0000_s1026" type="#_x0000_t32" style="position:absolute;margin-left:0;margin-top:3.95pt;width:123.75pt;height:3.6pt;z-index:251670528;visibility:visible;mso-wrap-style:square;mso-width-percent:0;mso-height-percent:0;mso-wrap-distance-left:9pt;mso-wrap-distance-top:0;mso-wrap-distance-right:9pt;mso-wrap-distance-bottom:0;mso-position-horizontal:left;mso-position-horizontal-relative:margin;mso-position-vertical:absolute;mso-position-vertical-relative:text;mso-width-percent:0;mso-height-percent:0;mso-width-relative:margin;mso-height-relative:margin" o:gfxdata="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" strokecolor="black [3200]" strokeweight="1.5pt">
+                <v:stroke endarrow="block" joinstyle="miter"/>
+                <w10:wrap anchorx="margin"/>
+              </v:shape>
+            </w:pict>
+          </mc:Fallback>
+        </mc:AlternateContent>
+      </w:r>
       <w:r>
         <w:rPr>
           <w:rFonts w:ascii="Arial" w:hAnsi="Arial" w:cs="Arial"/>
@@ -894,6 +1094,8 @@
           <w:rFonts w:ascii="Arial" w:hAnsi="Arial" w:cs="Arial"/>
         </w:rPr>
       </w:pPr>
+      <w:bookmarkStart w:id="0" w:name="_GoBack"/>
+      <w:bookmarkEnd w:id="0"/>
     </w:p>
     <w:sectPr>
       <w:pgSz w:w="11906" w:h="16838"/>
@@ -906,7 +1108,7 @@
 </file>
 
 <file path=word/styles.xml><?xml version="1.0" encoding="utf-8"?>
-<w:styles xmlns:mc="http://schemas.openxmlformats.org/markup-compatibility/2006" xmlns:r="http://schemas.openxmlformats.org/officeDocument/2006/relationships" xmlns:w="http://schemas.openxmlformats.org/wordprocessingml/2006/main" xmlns:w14="http://schemas.microsoft.com/office/word/2010/wordml" xmlns:w15="http://schemas.microsoft.com/office/word/2012/wordml" xmlns:w16cid="http://schemas.microsoft.com/office/word/2016/wordml/cid" xmlns:w16se="http://schemas.microsoft.com/office/word/2015/wordml/symex" mc:Ignorable="w14 w15 w16se w16cid">
+<w:styles xmlns:mc="http://schemas.openxmlformats.org/markup-compatibility/2006" xmlns:r="http://schemas.openxmlformats.org/officeDocument/2006/relationships" xmlns:w="http://schemas.openxmlformats.org/wordprocessingml/2006/main" xmlns:w14="http://schemas.microsoft.com/office/word/2010/wordml" xmlns:w15="http://schemas.microsoft.com/office/word/2012/wordml" mc:Ignorable="w14 w15">
   <w:docDefaults>
     <w:rPrDefault>
       <w:rPr>
@@ -922,7 +1124,7 @@
       </w:pPr>
     </w:pPrDefault>
   </w:docDefaults>
-  <w:latentStyles w:defLockedState="0" w:defUIPriority="99" w:defSemiHidden="0" w:defUnhideWhenUsed="0" w:defQFormat="0" w:count="377">
+  <w:latentStyles w:defLockedState="0" w:defUIPriority="99" w:defSemiHidden="0" w:defUnhideWhenUsed="0" w:defQFormat="0" w:count="371">
     <w:lsdException w:name="Normal" w:uiPriority="0" w:qFormat="1"/>
     <w:lsdException w:name="heading 1" w:uiPriority="9" w:qFormat="1"/>
     <w:lsdException w:name="heading 2" w:semiHidden="1" w:uiPriority="9" w:unhideWhenUsed="1" w:qFormat="1"/>
@@ -1028,6 +1230,7 @@
     <w:lsdException w:name="HTML Sample" w:semiHidden="1" w:unhideWhenUsed="1"/>
     <w:lsdException w:name="HTML Typewriter" w:semiHidden="1" w:unhideWhenUsed="1"/>
     <w:lsdException w:name="HTML Variable" w:semiHidden="1" w:unhideWhenUsed="1"/>
+    <w:lsdException w:name="Normal Table" w:semiHidden="1" w:unhideWhenUsed="1"/>
     <w:lsdException w:name="annotation subject" w:semiHidden="1" w:unhideWhenUsed="1"/>
     <w:lsdException w:name="No List" w:semiHidden="1" w:unhideWhenUsed="1"/>
     <w:lsdException w:name="Outline List 1" w:semiHidden="1" w:unhideWhenUsed="1"/>
@@ -1073,9 +1276,11 @@
     <w:lsdException w:name="Table Subtle 1" w:semiHidden="1" w:unhideWhenUsed="1"/>
     <w:lsdException w:name="Table Subtle 2" w:semiHidden="1" w:unhideWhenUsed="1"/>
     <w:lsdException w:name="Table Web 1" w:semiHidden="1" w:unhideWhenUsed="1"/>
+    <w:lsdException w:name="Table Web 2" w:semiHidden="1" w:unhideWhenUsed="1"/>
     <w:lsdException w:name="Table Web 3" w:semiHidden="1" w:unhideWhenUsed="1"/>
     <w:lsdException w:name="Balloon Text" w:semiHidden="1" w:unhideWhenUsed="1"/>
     <w:lsdException w:name="Table Grid" w:uiPriority="39"/>
+    <w:lsdException w:name="Table Theme" w:semiHidden="1" w:unhideWhenUsed="1"/>
     <w:lsdException w:name="Placeholder Text" w:semiHidden="1"/>
     <w:lsdException w:name="No Spacing" w:uiPriority="1" w:qFormat="1"/>
     <w:lsdException w:name="Light Shading" w:uiPriority="60"/>
@@ -1291,12 +1496,6 @@
     <w:lsdException w:name="List Table 5 Dark Accent 6" w:uiPriority="50"/>
     <w:lsdException w:name="List Table 6 Colorful Accent 6" w:uiPriority="51"/>
     <w:lsdException w:name="List Table 7 Colorful Accent 6" w:uiPriority="52"/>
-    <w:lsdException w:name="Mention" w:semiHidden="1" w:unhideWhenUsed="1"/>
-    <w:lsdException w:name="Smart Hyperlink" w:semiHidden="1" w:unhideWhenUsed="1"/>
-    <w:lsdException w:name="Hashtag" w:semiHidden="1" w:unhideWhenUsed="1"/>
-    <w:lsdException w:name="Unresolved Mention" w:semiHidden="1" w:unhideWhenUsed="1"/>
-    <w:lsdException w:name="Smart Link" w:semiHidden="1" w:unhideWhenUsed="1"/>
-    <w:lsdException w:name="Smart Link Error" w:semiHidden="1" w:unhideWhenUsed="1"/>
   </w:latentStyles>
   <w:style w:type="paragraph" w:default="1" w:styleId="Normal">
     <w:name w:val="Normal"/>
